--- a/Content/static/export-61-bieu-mau-xet-thpt-2021-2022.docx
+++ b/Content/static/export-61-bieu-mau-xet-thpt-2021-2022.docx
@@ -1,6 +1,6 @@
 
 <file path=word/document.xml><?xml version="1.0" encoding="utf-8"?>
-<w:document xmlns:wpc="http://schemas.microsoft.com/office/word/2010/wordprocessingCanvas" xmlns:cx="http://schemas.microsoft.com/office/drawing/2014/chartex" xmlns:cx1="http://schemas.microsoft.com/office/drawing/2015/9/8/chartex" xmlns:cx2="http://schemas.microsoft.com/office/drawing/2015/10/21/chartex" xmlns:cx3="http://schemas.microsoft.com/office/drawing/2016/5/9/chartex" xmlns:cx4="http://schemas.microsoft.com/office/drawing/2016/5/10/chartex" xmlns:cx5="http://schemas.microsoft.com/office/drawing/2016/5/11/chartex" xmlns:cx6="http://schemas.microsoft.com/office/drawing/2016/5/12/chartex" xmlns:cx7="http://schemas.microsoft.com/office/drawing/2016/5/13/chartex" xmlns:cx8="http://schemas.microsoft.com/office/drawing/2016/5/14/chartex" xmlns:mc="http://schemas.openxmlformats.org/markup-compatibility/2006" xmlns:aink="http://schemas.microsoft.com/office/drawing/2016/ink" xmlns:am3d="http://schemas.microsoft.com/office/drawing/2017/model3d" xmlns:o="urn:schemas-microsoft-com:office:office" xmlns:oel="http://schemas.microsoft.com/office/2019/extlst" xmlns:r="http://schemas.openxmlformats.org/officeDocument/2006/relationships" xmlns:m="http://schemas.openxmlformats.org/officeDocument/2006/math" xmlns:v="urn:schemas-microsoft-com:vml" xmlns:wp14="http://schemas.microsoft.com/office/word/2010/wordprocessingDrawing" xmlns:wp="http://schemas.openxmlformats.org/drawingml/2006/wordprocessingDrawing" xmlns:w10="urn:schemas-microsoft-com:office:word" xmlns:w="http://schemas.openxmlformats.org/wordprocessingml/2006/main" xmlns:w14="http://schemas.microsoft.com/office/word/2010/wordml" xmlns:w15="http://schemas.microsoft.com/office/word/2012/wordml" xmlns:w16cex="http://schemas.microsoft.com/office/word/2018/wordml/cex" xmlns:w16cid="http://schemas.microsoft.com/office/word/2016/wordml/cid" xmlns:w16="http://schemas.microsoft.com/office/word/2018/wordml" xmlns:w16du="http://schemas.microsoft.com/office/word/2023/wordml/word16du" xmlns:w16sdtdh="http://schemas.microsoft.com/office/word/2020/wordml/sdtdatahash" xmlns:w16se="http://schemas.microsoft.com/office/word/2015/wordml/symex" xmlns:wpg="http://schemas.microsoft.com/office/word/2010/wordprocessingGroup" xmlns:wpi="http://schemas.microsoft.com/office/word/2010/wordprocessingInk" xmlns:wne="http://schemas.microsoft.com/office/word/2006/wordml" xmlns:wps="http://schemas.microsoft.com/office/word/2010/wordprocessingShape" mc:Ignorable="w14 w15 w16se w16cid w16 w16cex w16sdtdh wp14">
+<w:document xmlns:wpc="http://schemas.microsoft.com/office/word/2010/wordprocessingCanvas" xmlns:cx="http://schemas.microsoft.com/office/drawing/2014/chartex" xmlns:cx1="http://schemas.microsoft.com/office/drawing/2015/9/8/chartex" xmlns:cx2="http://schemas.microsoft.com/office/drawing/2015/10/21/chartex" xmlns:cx3="http://schemas.microsoft.com/office/drawing/2016/5/9/chartex" xmlns:cx4="http://schemas.microsoft.com/office/drawing/2016/5/10/chartex" xmlns:cx5="http://schemas.microsoft.com/office/drawing/2016/5/11/chartex" xmlns:cx6="http://schemas.microsoft.com/office/drawing/2016/5/12/chartex" xmlns:cx7="http://schemas.microsoft.com/office/drawing/2016/5/13/chartex" xmlns:cx8="http://schemas.microsoft.com/office/drawing/2016/5/14/chartex" xmlns:mc="http://schemas.openxmlformats.org/markup-compatibility/2006" xmlns:aink="http://schemas.microsoft.com/office/drawing/2016/ink" xmlns:am3d="http://schemas.microsoft.com/office/drawing/2017/model3d" xmlns:o="urn:schemas-microsoft-com:office:office" xmlns:oel="http://schemas.microsoft.com/office/2019/extlst" xmlns:r="http://schemas.openxmlformats.org/officeDocument/2006/relationships" xmlns:m="http://schemas.openxmlformats.org/officeDocument/2006/math" xmlns:v="urn:schemas-microsoft-com:vml" xmlns:wp14="http://schemas.microsoft.com/office/word/2010/wordprocessingDrawing" xmlns:wp="http://schemas.openxmlformats.org/drawingml/2006/wordprocessingDrawing" xmlns:w10="urn:schemas-microsoft-com:office:word" xmlns:w="http://schemas.openxmlformats.org/wordprocessingml/2006/main" xmlns:w14="http://schemas.microsoft.com/office/word/2010/wordml" xmlns:w15="http://schemas.microsoft.com/office/word/2012/wordml" xmlns:w16cex="http://schemas.microsoft.com/office/word/2018/wordml/cex" xmlns:w16cid="http://schemas.microsoft.com/office/word/2016/wordml/cid" xmlns:w16="http://schemas.microsoft.com/office/word/2018/wordml" xmlns:w16sdtdh="http://schemas.microsoft.com/office/word/2020/wordml/sdtdatahash" xmlns:w16se="http://schemas.microsoft.com/office/word/2015/wordml/symex" xmlns:wpg="http://schemas.microsoft.com/office/word/2010/wordprocessingGroup" xmlns:wpi="http://schemas.microsoft.com/office/word/2010/wordprocessingInk" xmlns:wne="http://schemas.microsoft.com/office/word/2006/wordml" xmlns:wps="http://schemas.microsoft.com/office/word/2010/wordprocessingShape" mc:Ignorable="w14 w15 w16se w16cid w16 w16cex w16sdtdh wp14">
   <w:body>
     <w:p>
       <w:pPr>
@@ -106,7 +106,7 @@
               </wp:anchor>
             </w:drawing>
           </mc:Choice>
-          <mc:Fallback>
+          <mc:Fallback xmlns:w16du="http://schemas.microsoft.com/office/word/2023/wordml/word16du">
             <w:pict>
               <v:shapetype w14:anchorId="54E94BFD" id="_x0000_t202" coordsize="21600,21600" o:spt="202" path="m,l,21600r21600,l21600,xe">
                 <v:stroke joinstyle="miter"/>
@@ -247,7 +247,7 @@
               </wp:anchor>
             </w:drawing>
           </mc:Choice>
-          <mc:Fallback>
+          <mc:Fallback xmlns:w16du="http://schemas.microsoft.com/office/word/2023/wordml/word16du">
             <w:pict>
               <v:shapetype w14:anchorId="61492CC8" id="_x0000_t32" coordsize="21600,21600" o:spt="32" o:oned="t" path="m,l21600,21600e" filled="f">
                 <v:path arrowok="t" fillok="f" o:connecttype="none"/>
@@ -694,31 +694,24 @@
           <w:sz w:val="26"/>
           <w:szCs w:val="26"/>
         </w:rPr>
-        <w:t>: &lt;&lt;</w:t>
-      </w:r>
-      <w:r>
-        <w:rPr>
-          <w:rFonts w:ascii="Times New Roman" w:hAnsi="Times New Roman"/>
-          <w:sz w:val="26"/>
-          <w:szCs w:val="26"/>
-        </w:rPr>
-        <w:t>ThiSinh_DienT</w:t>
-      </w:r>
-      <w:r>
-        <w:rPr>
-          <w:rFonts w:ascii="Times New Roman" w:hAnsi="Times New Roman"/>
-          <w:sz w:val="26"/>
-          <w:szCs w:val="26"/>
-        </w:rPr>
-        <w:t>h</w:t>
-      </w:r>
-      <w:r>
-        <w:rPr>
-          <w:rFonts w:ascii="Times New Roman" w:hAnsi="Times New Roman"/>
-          <w:sz w:val="26"/>
-          <w:szCs w:val="26"/>
-        </w:rPr>
-        <w:t>oai</w:t>
+        <w:t xml:space="preserve">: </w:t>
+      </w:r>
+      <w:r>
+        <w:rPr>
+          <w:rFonts w:ascii="Times New Roman" w:hAnsi="Times New Roman"/>
+          <w:sz w:val="26"/>
+          <w:szCs w:val="26"/>
+        </w:rPr>
+        <w:t>&lt;&lt;</w:t>
+      </w:r>
+      <w:r>
+        <w:rPr>
+          <w:rFonts w:ascii="Times New Roman" w:hAnsi="Times New Roman"/>
+          <w:color w:val="000000"/>
+          <w:sz w:val="26"/>
+          <w:szCs w:val="26"/>
+        </w:rPr>
+        <w:t>ThiSinh_DCNhanGiayBao</w:t>
       </w:r>
       <w:r>
         <w:rPr>
@@ -1476,7 +1469,7 @@
 </file>
 
 <file path=word/endnotes.xml><?xml version="1.0" encoding="utf-8"?>
-<w:endnotes xmlns:wpc="http://schemas.microsoft.com/office/word/2010/wordprocessingCanvas" xmlns:cx="http://schemas.microsoft.com/office/drawing/2014/chartex" xmlns:cx1="http://schemas.microsoft.com/office/drawing/2015/9/8/chartex" xmlns:cx2="http://schemas.microsoft.com/office/drawing/2015/10/21/chartex" xmlns:cx3="http://schemas.microsoft.com/office/drawing/2016/5/9/chartex" xmlns:cx4="http://schemas.microsoft.com/office/drawing/2016/5/10/chartex" xmlns:cx5="http://schemas.microsoft.com/office/drawing/2016/5/11/chartex" xmlns:cx6="http://schemas.microsoft.com/office/drawing/2016/5/12/chartex" xmlns:cx7="http://schemas.microsoft.com/office/drawing/2016/5/13/chartex" xmlns:cx8="http://schemas.microsoft.com/office/drawing/2016/5/14/chartex" xmlns:mc="http://schemas.openxmlformats.org/markup-compatibility/2006" xmlns:aink="http://schemas.microsoft.com/office/drawing/2016/ink" xmlns:am3d="http://schemas.microsoft.com/office/drawing/2017/model3d" xmlns:o="urn:schemas-microsoft-com:office:office" xmlns:oel="http://schemas.microsoft.com/office/2019/extlst" xmlns:r="http://schemas.openxmlformats.org/officeDocument/2006/relationships" xmlns:m="http://schemas.openxmlformats.org/officeDocument/2006/math" xmlns:v="urn:schemas-microsoft-com:vml" xmlns:wp14="http://schemas.microsoft.com/office/word/2010/wordprocessingDrawing" xmlns:wp="http://schemas.openxmlformats.org/drawingml/2006/wordprocessingDrawing" xmlns:w10="urn:schemas-microsoft-com:office:word" xmlns:w="http://schemas.openxmlformats.org/wordprocessingml/2006/main" xmlns:w14="http://schemas.microsoft.com/office/word/2010/wordml" xmlns:w15="http://schemas.microsoft.com/office/word/2012/wordml" xmlns:w16cex="http://schemas.microsoft.com/office/word/2018/wordml/cex" xmlns:w16cid="http://schemas.microsoft.com/office/word/2016/wordml/cid" xmlns:w16="http://schemas.microsoft.com/office/word/2018/wordml" xmlns:w16du="http://schemas.microsoft.com/office/word/2023/wordml/word16du" xmlns:w16sdtdh="http://schemas.microsoft.com/office/word/2020/wordml/sdtdatahash" xmlns:w16se="http://schemas.microsoft.com/office/word/2015/wordml/symex" xmlns:wpg="http://schemas.microsoft.com/office/word/2010/wordprocessingGroup" xmlns:wpi="http://schemas.microsoft.com/office/word/2010/wordprocessingInk" xmlns:wne="http://schemas.microsoft.com/office/word/2006/wordml" xmlns:wps="http://schemas.microsoft.com/office/word/2010/wordprocessingShape" mc:Ignorable="w14 w15 w16se w16cid w16 w16cex w16sdtdh wp14">
+<w:endnotes xmlns:wpc="http://schemas.microsoft.com/office/word/2010/wordprocessingCanvas" xmlns:cx="http://schemas.microsoft.com/office/drawing/2014/chartex" xmlns:cx1="http://schemas.microsoft.com/office/drawing/2015/9/8/chartex" xmlns:cx2="http://schemas.microsoft.com/office/drawing/2015/10/21/chartex" xmlns:cx3="http://schemas.microsoft.com/office/drawing/2016/5/9/chartex" xmlns:cx4="http://schemas.microsoft.com/office/drawing/2016/5/10/chartex" xmlns:cx5="http://schemas.microsoft.com/office/drawing/2016/5/11/chartex" xmlns:cx6="http://schemas.microsoft.com/office/drawing/2016/5/12/chartex" xmlns:cx7="http://schemas.microsoft.com/office/drawing/2016/5/13/chartex" xmlns:cx8="http://schemas.microsoft.com/office/drawing/2016/5/14/chartex" xmlns:mc="http://schemas.openxmlformats.org/markup-compatibility/2006" xmlns:aink="http://schemas.microsoft.com/office/drawing/2016/ink" xmlns:am3d="http://schemas.microsoft.com/office/drawing/2017/model3d" xmlns:o="urn:schemas-microsoft-com:office:office" xmlns:oel="http://schemas.microsoft.com/office/2019/extlst" xmlns:r="http://schemas.openxmlformats.org/officeDocument/2006/relationships" xmlns:m="http://schemas.openxmlformats.org/officeDocument/2006/math" xmlns:v="urn:schemas-microsoft-com:vml" xmlns:wp14="http://schemas.microsoft.com/office/word/2010/wordprocessingDrawing" xmlns:wp="http://schemas.openxmlformats.org/drawingml/2006/wordprocessingDrawing" xmlns:w10="urn:schemas-microsoft-com:office:word" xmlns:w="http://schemas.openxmlformats.org/wordprocessingml/2006/main" xmlns:w14="http://schemas.microsoft.com/office/word/2010/wordml" xmlns:w15="http://schemas.microsoft.com/office/word/2012/wordml" xmlns:w16cex="http://schemas.microsoft.com/office/word/2018/wordml/cex" xmlns:w16cid="http://schemas.microsoft.com/office/word/2016/wordml/cid" xmlns:w16="http://schemas.microsoft.com/office/word/2018/wordml" xmlns:w16sdtdh="http://schemas.microsoft.com/office/word/2020/wordml/sdtdatahash" xmlns:w16se="http://schemas.microsoft.com/office/word/2015/wordml/symex" xmlns:wpg="http://schemas.microsoft.com/office/word/2010/wordprocessingGroup" xmlns:wpi="http://schemas.microsoft.com/office/word/2010/wordprocessingInk" xmlns:wne="http://schemas.microsoft.com/office/word/2006/wordml" xmlns:wps="http://schemas.microsoft.com/office/word/2010/wordprocessingShape" mc:Ignorable="w14 w15 w16se w16cid w16 w16cex w16sdtdh wp14">
   <w:endnote w:type="separator" w:id="-1">
     <w:p>
       <w:r>
@@ -1495,7 +1488,7 @@
 </file>
 
 <file path=word/footer1.xml><?xml version="1.0" encoding="utf-8"?>
-<w:ftr xmlns:wpc="http://schemas.microsoft.com/office/word/2010/wordprocessingCanvas" xmlns:cx="http://schemas.microsoft.com/office/drawing/2014/chartex" xmlns:cx1="http://schemas.microsoft.com/office/drawing/2015/9/8/chartex" xmlns:cx2="http://schemas.microsoft.com/office/drawing/2015/10/21/chartex" xmlns:cx3="http://schemas.microsoft.com/office/drawing/2016/5/9/chartex" xmlns:cx4="http://schemas.microsoft.com/office/drawing/2016/5/10/chartex" xmlns:cx5="http://schemas.microsoft.com/office/drawing/2016/5/11/chartex" xmlns:cx6="http://schemas.microsoft.com/office/drawing/2016/5/12/chartex" xmlns:cx7="http://schemas.microsoft.com/office/drawing/2016/5/13/chartex" xmlns:cx8="http://schemas.microsoft.com/office/drawing/2016/5/14/chartex" xmlns:mc="http://schemas.openxmlformats.org/markup-compatibility/2006" xmlns:aink="http://schemas.microsoft.com/office/drawing/2016/ink" xmlns:am3d="http://schemas.microsoft.com/office/drawing/2017/model3d" xmlns:o="urn:schemas-microsoft-com:office:office" xmlns:oel="http://schemas.microsoft.com/office/2019/extlst" xmlns:r="http://schemas.openxmlformats.org/officeDocument/2006/relationships" xmlns:m="http://schemas.openxmlformats.org/officeDocument/2006/math" xmlns:v="urn:schemas-microsoft-com:vml" xmlns:wp14="http://schemas.microsoft.com/office/word/2010/wordprocessingDrawing" xmlns:wp="http://schemas.openxmlformats.org/drawingml/2006/wordprocessingDrawing" xmlns:w10="urn:schemas-microsoft-com:office:word" xmlns:w="http://schemas.openxmlformats.org/wordprocessingml/2006/main" xmlns:w14="http://schemas.microsoft.com/office/word/2010/wordml" xmlns:w15="http://schemas.microsoft.com/office/word/2012/wordml" xmlns:w16cex="http://schemas.microsoft.com/office/word/2018/wordml/cex" xmlns:w16cid="http://schemas.microsoft.com/office/word/2016/wordml/cid" xmlns:w16="http://schemas.microsoft.com/office/word/2018/wordml" xmlns:w16du="http://schemas.microsoft.com/office/word/2023/wordml/word16du" xmlns:w16sdtdh="http://schemas.microsoft.com/office/word/2020/wordml/sdtdatahash" xmlns:w16se="http://schemas.microsoft.com/office/word/2015/wordml/symex" xmlns:wpg="http://schemas.microsoft.com/office/word/2010/wordprocessingGroup" xmlns:wpi="http://schemas.microsoft.com/office/word/2010/wordprocessingInk" xmlns:wne="http://schemas.microsoft.com/office/word/2006/wordml" xmlns:wps="http://schemas.microsoft.com/office/word/2010/wordprocessingShape" mc:Ignorable="w14 w15 w16se w16cid w16 w16cex w16sdtdh wp14">
+<w:ftr xmlns:wpc="http://schemas.microsoft.com/office/word/2010/wordprocessingCanvas" xmlns:cx="http://schemas.microsoft.com/office/drawing/2014/chartex" xmlns:cx1="http://schemas.microsoft.com/office/drawing/2015/9/8/chartex" xmlns:cx2="http://schemas.microsoft.com/office/drawing/2015/10/21/chartex" xmlns:cx3="http://schemas.microsoft.com/office/drawing/2016/5/9/chartex" xmlns:cx4="http://schemas.microsoft.com/office/drawing/2016/5/10/chartex" xmlns:cx5="http://schemas.microsoft.com/office/drawing/2016/5/11/chartex" xmlns:cx6="http://schemas.microsoft.com/office/drawing/2016/5/12/chartex" xmlns:cx7="http://schemas.microsoft.com/office/drawing/2016/5/13/chartex" xmlns:cx8="http://schemas.microsoft.com/office/drawing/2016/5/14/chartex" xmlns:mc="http://schemas.openxmlformats.org/markup-compatibility/2006" xmlns:aink="http://schemas.microsoft.com/office/drawing/2016/ink" xmlns:am3d="http://schemas.microsoft.com/office/drawing/2017/model3d" xmlns:o="urn:schemas-microsoft-com:office:office" xmlns:oel="http://schemas.microsoft.com/office/2019/extlst" xmlns:r="http://schemas.openxmlformats.org/officeDocument/2006/relationships" xmlns:m="http://schemas.openxmlformats.org/officeDocument/2006/math" xmlns:v="urn:schemas-microsoft-com:vml" xmlns:wp14="http://schemas.microsoft.com/office/word/2010/wordprocessingDrawing" xmlns:wp="http://schemas.openxmlformats.org/drawingml/2006/wordprocessingDrawing" xmlns:w10="urn:schemas-microsoft-com:office:word" xmlns:w="http://schemas.openxmlformats.org/wordprocessingml/2006/main" xmlns:w14="http://schemas.microsoft.com/office/word/2010/wordml" xmlns:w15="http://schemas.microsoft.com/office/word/2012/wordml" xmlns:w16cex="http://schemas.microsoft.com/office/word/2018/wordml/cex" xmlns:w16cid="http://schemas.microsoft.com/office/word/2016/wordml/cid" xmlns:w16="http://schemas.microsoft.com/office/word/2018/wordml" xmlns:w16sdtdh="http://schemas.microsoft.com/office/word/2020/wordml/sdtdatahash" xmlns:w16se="http://schemas.microsoft.com/office/word/2015/wordml/symex" xmlns:wpg="http://schemas.microsoft.com/office/word/2010/wordprocessingGroup" xmlns:wpi="http://schemas.microsoft.com/office/word/2010/wordprocessingInk" xmlns:wne="http://schemas.microsoft.com/office/word/2006/wordml" xmlns:wps="http://schemas.microsoft.com/office/word/2010/wordprocessingShape" mc:Ignorable="w14 w15 w16se w16cid w16 w16cex w16sdtdh wp14">
   <w:p>
     <w:pPr>
       <w:pStyle w:val="Footer"/>
@@ -1532,7 +1525,7 @@
 </file>
 
 <file path=word/footnotes.xml><?xml version="1.0" encoding="utf-8"?>
-<w:footnotes xmlns:wpc="http://schemas.microsoft.com/office/word/2010/wordprocessingCanvas" xmlns:cx="http://schemas.microsoft.com/office/drawing/2014/chartex" xmlns:cx1="http://schemas.microsoft.com/office/drawing/2015/9/8/chartex" xmlns:cx2="http://schemas.microsoft.com/office/drawing/2015/10/21/chartex" xmlns:cx3="http://schemas.microsoft.com/office/drawing/2016/5/9/chartex" xmlns:cx4="http://schemas.microsoft.com/office/drawing/2016/5/10/chartex" xmlns:cx5="http://schemas.microsoft.com/office/drawing/2016/5/11/chartex" xmlns:cx6="http://schemas.microsoft.com/office/drawing/2016/5/12/chartex" xmlns:cx7="http://schemas.microsoft.com/office/drawing/2016/5/13/chartex" xmlns:cx8="http://schemas.microsoft.com/office/drawing/2016/5/14/chartex" xmlns:mc="http://schemas.openxmlformats.org/markup-compatibility/2006" xmlns:aink="http://schemas.microsoft.com/office/drawing/2016/ink" xmlns:am3d="http://schemas.microsoft.com/office/drawing/2017/model3d" xmlns:o="urn:schemas-microsoft-com:office:office" xmlns:oel="http://schemas.microsoft.com/office/2019/extlst" xmlns:r="http://schemas.openxmlformats.org/officeDocument/2006/relationships" xmlns:m="http://schemas.openxmlformats.org/officeDocument/2006/math" xmlns:v="urn:schemas-microsoft-com:vml" xmlns:wp14="http://schemas.microsoft.com/office/word/2010/wordprocessingDrawing" xmlns:wp="http://schemas.openxmlformats.org/drawingml/2006/wordprocessingDrawing" xmlns:w10="urn:schemas-microsoft-com:office:word" xmlns:w="http://schemas.openxmlformats.org/wordprocessingml/2006/main" xmlns:w14="http://schemas.microsoft.com/office/word/2010/wordml" xmlns:w15="http://schemas.microsoft.com/office/word/2012/wordml" xmlns:w16cex="http://schemas.microsoft.com/office/word/2018/wordml/cex" xmlns:w16cid="http://schemas.microsoft.com/office/word/2016/wordml/cid" xmlns:w16="http://schemas.microsoft.com/office/word/2018/wordml" xmlns:w16du="http://schemas.microsoft.com/office/word/2023/wordml/word16du" xmlns:w16sdtdh="http://schemas.microsoft.com/office/word/2020/wordml/sdtdatahash" xmlns:w16se="http://schemas.microsoft.com/office/word/2015/wordml/symex" xmlns:wpg="http://schemas.microsoft.com/office/word/2010/wordprocessingGroup" xmlns:wpi="http://schemas.microsoft.com/office/word/2010/wordprocessingInk" xmlns:wne="http://schemas.microsoft.com/office/word/2006/wordml" xmlns:wps="http://schemas.microsoft.com/office/word/2010/wordprocessingShape" mc:Ignorable="w14 w15 w16se w16cid w16 w16cex w16sdtdh wp14">
+<w:footnotes xmlns:wpc="http://schemas.microsoft.com/office/word/2010/wordprocessingCanvas" xmlns:cx="http://schemas.microsoft.com/office/drawing/2014/chartex" xmlns:cx1="http://schemas.microsoft.com/office/drawing/2015/9/8/chartex" xmlns:cx2="http://schemas.microsoft.com/office/drawing/2015/10/21/chartex" xmlns:cx3="http://schemas.microsoft.com/office/drawing/2016/5/9/chartex" xmlns:cx4="http://schemas.microsoft.com/office/drawing/2016/5/10/chartex" xmlns:cx5="http://schemas.microsoft.com/office/drawing/2016/5/11/chartex" xmlns:cx6="http://schemas.microsoft.com/office/drawing/2016/5/12/chartex" xmlns:cx7="http://schemas.microsoft.com/office/drawing/2016/5/13/chartex" xmlns:cx8="http://schemas.microsoft.com/office/drawing/2016/5/14/chartex" xmlns:mc="http://schemas.openxmlformats.org/markup-compatibility/2006" xmlns:aink="http://schemas.microsoft.com/office/drawing/2016/ink" xmlns:am3d="http://schemas.microsoft.com/office/drawing/2017/model3d" xmlns:o="urn:schemas-microsoft-com:office:office" xmlns:oel="http://schemas.microsoft.com/office/2019/extlst" xmlns:r="http://schemas.openxmlformats.org/officeDocument/2006/relationships" xmlns:m="http://schemas.openxmlformats.org/officeDocument/2006/math" xmlns:v="urn:schemas-microsoft-com:vml" xmlns:wp14="http://schemas.microsoft.com/office/word/2010/wordprocessingDrawing" xmlns:wp="http://schemas.openxmlformats.org/drawingml/2006/wordprocessingDrawing" xmlns:w10="urn:schemas-microsoft-com:office:word" xmlns:w="http://schemas.openxmlformats.org/wordprocessingml/2006/main" xmlns:w14="http://schemas.microsoft.com/office/word/2010/wordml" xmlns:w15="http://schemas.microsoft.com/office/word/2012/wordml" xmlns:w16cex="http://schemas.microsoft.com/office/word/2018/wordml/cex" xmlns:w16cid="http://schemas.microsoft.com/office/word/2016/wordml/cid" xmlns:w16="http://schemas.microsoft.com/office/word/2018/wordml" xmlns:w16sdtdh="http://schemas.microsoft.com/office/word/2020/wordml/sdtdatahash" xmlns:w16se="http://schemas.microsoft.com/office/word/2015/wordml/symex" xmlns:wpg="http://schemas.microsoft.com/office/word/2010/wordprocessingGroup" xmlns:wpi="http://schemas.microsoft.com/office/word/2010/wordprocessingInk" xmlns:wne="http://schemas.microsoft.com/office/word/2006/wordml" xmlns:wps="http://schemas.microsoft.com/office/word/2010/wordprocessingShape" mc:Ignorable="w14 w15 w16se w16cid w16 w16cex w16sdtdh wp14">
   <w:footnote w:type="separator" w:id="-1">
     <w:p>
       <w:r>
@@ -1551,7 +1544,7 @@
 </file>
 
 <file path=word/header1.xml><?xml version="1.0" encoding="utf-8"?>
-<w:hdr xmlns:wpc="http://schemas.microsoft.com/office/word/2010/wordprocessingCanvas" xmlns:cx="http://schemas.microsoft.com/office/drawing/2014/chartex" xmlns:cx1="http://schemas.microsoft.com/office/drawing/2015/9/8/chartex" xmlns:cx2="http://schemas.microsoft.com/office/drawing/2015/10/21/chartex" xmlns:cx3="http://schemas.microsoft.com/office/drawing/2016/5/9/chartex" xmlns:cx4="http://schemas.microsoft.com/office/drawing/2016/5/10/chartex" xmlns:cx5="http://schemas.microsoft.com/office/drawing/2016/5/11/chartex" xmlns:cx6="http://schemas.microsoft.com/office/drawing/2016/5/12/chartex" xmlns:cx7="http://schemas.microsoft.com/office/drawing/2016/5/13/chartex" xmlns:cx8="http://schemas.microsoft.com/office/drawing/2016/5/14/chartex" xmlns:mc="http://schemas.openxmlformats.org/markup-compatibility/2006" xmlns:aink="http://schemas.microsoft.com/office/drawing/2016/ink" xmlns:am3d="http://schemas.microsoft.com/office/drawing/2017/model3d" xmlns:o="urn:schemas-microsoft-com:office:office" xmlns:oel="http://schemas.microsoft.com/office/2019/extlst" xmlns:r="http://schemas.openxmlformats.org/officeDocument/2006/relationships" xmlns:m="http://schemas.openxmlformats.org/officeDocument/2006/math" xmlns:v="urn:schemas-microsoft-com:vml" xmlns:wp14="http://schemas.microsoft.com/office/word/2010/wordprocessingDrawing" xmlns:wp="http://schemas.openxmlformats.org/drawingml/2006/wordprocessingDrawing" xmlns:w10="urn:schemas-microsoft-com:office:word" xmlns:w="http://schemas.openxmlformats.org/wordprocessingml/2006/main" xmlns:w14="http://schemas.microsoft.com/office/word/2010/wordml" xmlns:w15="http://schemas.microsoft.com/office/word/2012/wordml" xmlns:w16cex="http://schemas.microsoft.com/office/word/2018/wordml/cex" xmlns:w16cid="http://schemas.microsoft.com/office/word/2016/wordml/cid" xmlns:w16="http://schemas.microsoft.com/office/word/2018/wordml" xmlns:w16du="http://schemas.microsoft.com/office/word/2023/wordml/word16du" xmlns:w16sdtdh="http://schemas.microsoft.com/office/word/2020/wordml/sdtdatahash" xmlns:w16se="http://schemas.microsoft.com/office/word/2015/wordml/symex" xmlns:wpg="http://schemas.microsoft.com/office/word/2010/wordprocessingGroup" xmlns:wpi="http://schemas.microsoft.com/office/word/2010/wordprocessingInk" xmlns:wne="http://schemas.microsoft.com/office/word/2006/wordml" xmlns:wps="http://schemas.microsoft.com/office/word/2010/wordprocessingShape" mc:Ignorable="w14 w15 w16se w16cid w16 w16cex w16sdtdh wp14">
+<w:hdr xmlns:wpc="http://schemas.microsoft.com/office/word/2010/wordprocessingCanvas" xmlns:cx="http://schemas.microsoft.com/office/drawing/2014/chartex" xmlns:cx1="http://schemas.microsoft.com/office/drawing/2015/9/8/chartex" xmlns:cx2="http://schemas.microsoft.com/office/drawing/2015/10/21/chartex" xmlns:cx3="http://schemas.microsoft.com/office/drawing/2016/5/9/chartex" xmlns:cx4="http://schemas.microsoft.com/office/drawing/2016/5/10/chartex" xmlns:cx5="http://schemas.microsoft.com/office/drawing/2016/5/11/chartex" xmlns:cx6="http://schemas.microsoft.com/office/drawing/2016/5/12/chartex" xmlns:cx7="http://schemas.microsoft.com/office/drawing/2016/5/13/chartex" xmlns:cx8="http://schemas.microsoft.com/office/drawing/2016/5/14/chartex" xmlns:mc="http://schemas.openxmlformats.org/markup-compatibility/2006" xmlns:aink="http://schemas.microsoft.com/office/drawing/2016/ink" xmlns:am3d="http://schemas.microsoft.com/office/drawing/2017/model3d" xmlns:o="urn:schemas-microsoft-com:office:office" xmlns:oel="http://schemas.microsoft.com/office/2019/extlst" xmlns:r="http://schemas.openxmlformats.org/officeDocument/2006/relationships" xmlns:m="http://schemas.openxmlformats.org/officeDocument/2006/math" xmlns:v="urn:schemas-microsoft-com:vml" xmlns:wp14="http://schemas.microsoft.com/office/word/2010/wordprocessingDrawing" xmlns:wp="http://schemas.openxmlformats.org/drawingml/2006/wordprocessingDrawing" xmlns:w10="urn:schemas-microsoft-com:office:word" xmlns:w="http://schemas.openxmlformats.org/wordprocessingml/2006/main" xmlns:w14="http://schemas.microsoft.com/office/word/2010/wordml" xmlns:w15="http://schemas.microsoft.com/office/word/2012/wordml" xmlns:w16cex="http://schemas.microsoft.com/office/word/2018/wordml/cex" xmlns:w16cid="http://schemas.microsoft.com/office/word/2016/wordml/cid" xmlns:w16="http://schemas.microsoft.com/office/word/2018/wordml" xmlns:w16sdtdh="http://schemas.microsoft.com/office/word/2020/wordml/sdtdatahash" xmlns:w16se="http://schemas.microsoft.com/office/word/2015/wordml/symex" xmlns:wpg="http://schemas.microsoft.com/office/word/2010/wordprocessingGroup" xmlns:wpi="http://schemas.microsoft.com/office/word/2010/wordprocessingInk" xmlns:wne="http://schemas.microsoft.com/office/word/2006/wordml" xmlns:wps="http://schemas.microsoft.com/office/word/2010/wordprocessingShape" mc:Ignorable="w14 w15 w16se w16cid w16 w16cex w16sdtdh wp14">
   <w:p>
     <w:pPr>
       <w:pStyle w:val="Header"/>
@@ -1614,7 +1607,7 @@
 </file>
 
 <file path=word/numbering.xml><?xml version="1.0" encoding="utf-8"?>
-<w:numbering xmlns:wpc="http://schemas.microsoft.com/office/word/2010/wordprocessingCanvas" xmlns:cx="http://schemas.microsoft.com/office/drawing/2014/chartex" xmlns:cx1="http://schemas.microsoft.com/office/drawing/2015/9/8/chartex" xmlns:cx2="http://schemas.microsoft.com/office/drawing/2015/10/21/chartex" xmlns:cx3="http://schemas.microsoft.com/office/drawing/2016/5/9/chartex" xmlns:cx4="http://schemas.microsoft.com/office/drawing/2016/5/10/chartex" xmlns:cx5="http://schemas.microsoft.com/office/drawing/2016/5/11/chartex" xmlns:cx6="http://schemas.microsoft.com/office/drawing/2016/5/12/chartex" xmlns:cx7="http://schemas.microsoft.com/office/drawing/2016/5/13/chartex" xmlns:cx8="http://schemas.microsoft.com/office/drawing/2016/5/14/chartex" xmlns:mc="http://schemas.openxmlformats.org/markup-compatibility/2006" xmlns:aink="http://schemas.microsoft.com/office/drawing/2016/ink" xmlns:am3d="http://schemas.microsoft.com/office/drawing/2017/model3d" xmlns:o="urn:schemas-microsoft-com:office:office" xmlns:oel="http://schemas.microsoft.com/office/2019/extlst" xmlns:r="http://schemas.openxmlformats.org/officeDocument/2006/relationships" xmlns:m="http://schemas.openxmlformats.org/officeDocument/2006/math" xmlns:v="urn:schemas-microsoft-com:vml" xmlns:wp14="http://schemas.microsoft.com/office/word/2010/wordprocessingDrawing" xmlns:wp="http://schemas.openxmlformats.org/drawingml/2006/wordprocessingDrawing" xmlns:w10="urn:schemas-microsoft-com:office:word" xmlns:w="http://schemas.openxmlformats.org/wordprocessingml/2006/main" xmlns:w14="http://schemas.microsoft.com/office/word/2010/wordml" xmlns:w15="http://schemas.microsoft.com/office/word/2012/wordml" xmlns:w16cex="http://schemas.microsoft.com/office/word/2018/wordml/cex" xmlns:w16cid="http://schemas.microsoft.com/office/word/2016/wordml/cid" xmlns:w16="http://schemas.microsoft.com/office/word/2018/wordml" xmlns:w16du="http://schemas.microsoft.com/office/word/2023/wordml/word16du" xmlns:w16sdtdh="http://schemas.microsoft.com/office/word/2020/wordml/sdtdatahash" xmlns:w16se="http://schemas.microsoft.com/office/word/2015/wordml/symex" xmlns:wpg="http://schemas.microsoft.com/office/word/2010/wordprocessingGroup" xmlns:wpi="http://schemas.microsoft.com/office/word/2010/wordprocessingInk" xmlns:wne="http://schemas.microsoft.com/office/word/2006/wordml" xmlns:wps="http://schemas.microsoft.com/office/word/2010/wordprocessingShape" mc:Ignorable="w14 w15 w16se w16cid w16 w16cex w16sdtdh wp14">
+<w:numbering xmlns:wpc="http://schemas.microsoft.com/office/word/2010/wordprocessingCanvas" xmlns:cx="http://schemas.microsoft.com/office/drawing/2014/chartex" xmlns:cx1="http://schemas.microsoft.com/office/drawing/2015/9/8/chartex" xmlns:cx2="http://schemas.microsoft.com/office/drawing/2015/10/21/chartex" xmlns:cx3="http://schemas.microsoft.com/office/drawing/2016/5/9/chartex" xmlns:cx4="http://schemas.microsoft.com/office/drawing/2016/5/10/chartex" xmlns:cx5="http://schemas.microsoft.com/office/drawing/2016/5/11/chartex" xmlns:cx6="http://schemas.microsoft.com/office/drawing/2016/5/12/chartex" xmlns:cx7="http://schemas.microsoft.com/office/drawing/2016/5/13/chartex" xmlns:cx8="http://schemas.microsoft.com/office/drawing/2016/5/14/chartex" xmlns:mc="http://schemas.openxmlformats.org/markup-compatibility/2006" xmlns:aink="http://schemas.microsoft.com/office/drawing/2016/ink" xmlns:am3d="http://schemas.microsoft.com/office/drawing/2017/model3d" xmlns:o="urn:schemas-microsoft-com:office:office" xmlns:oel="http://schemas.microsoft.com/office/2019/extlst" xmlns:r="http://schemas.openxmlformats.org/officeDocument/2006/relationships" xmlns:m="http://schemas.openxmlformats.org/officeDocument/2006/math" xmlns:v="urn:schemas-microsoft-com:vml" xmlns:wp14="http://schemas.microsoft.com/office/word/2010/wordprocessingDrawing" xmlns:wp="http://schemas.openxmlformats.org/drawingml/2006/wordprocessingDrawing" xmlns:w10="urn:schemas-microsoft-com:office:word" xmlns:w="http://schemas.openxmlformats.org/wordprocessingml/2006/main" xmlns:w14="http://schemas.microsoft.com/office/word/2010/wordml" xmlns:w15="http://schemas.microsoft.com/office/word/2012/wordml" xmlns:w16cex="http://schemas.microsoft.com/office/word/2018/wordml/cex" xmlns:w16cid="http://schemas.microsoft.com/office/word/2016/wordml/cid" xmlns:w16="http://schemas.microsoft.com/office/word/2018/wordml" xmlns:w16sdtdh="http://schemas.microsoft.com/office/word/2020/wordml/sdtdatahash" xmlns:w16se="http://schemas.microsoft.com/office/word/2015/wordml/symex" xmlns:wpg="http://schemas.microsoft.com/office/word/2010/wordprocessingGroup" xmlns:wpi="http://schemas.microsoft.com/office/word/2010/wordprocessingInk" xmlns:wne="http://schemas.microsoft.com/office/word/2006/wordml" xmlns:wps="http://schemas.microsoft.com/office/word/2010/wordprocessingShape" mc:Ignorable="w14 w15 w16se w16cid w16 w16cex w16sdtdh wp14">
   <w:abstractNum w:abstractNumId="0" w15:restartNumberingAfterBreak="0">
     <w:nsid w:val="020248BA"/>
     <w:multiLevelType w:val="hybridMultilevel"/>

--- a/Content/static/export-61-bieu-mau-xet-thpt-2021-2022.docx
+++ b/Content/static/export-61-bieu-mau-xet-thpt-2021-2022.docx
@@ -26,16 +26,16 @@
         <mc:AlternateContent>
           <mc:Choice Requires="wps">
             <w:drawing>
-              <wp:anchor distT="0" distB="0" distL="114300" distR="114300" simplePos="0" relativeHeight="251660288" behindDoc="0" locked="0" layoutInCell="1" allowOverlap="1" wp14:anchorId="54E94BFD" wp14:editId="2AEE041F">
+              <wp:anchor distT="0" distB="0" distL="114300" distR="114300" simplePos="0" relativeHeight="251660288" behindDoc="0" locked="0" layoutInCell="1" allowOverlap="1" wp14:anchorId="54E94BFD" wp14:editId="69F0C009">
                 <wp:simplePos x="0" y="0"/>
                 <wp:positionH relativeFrom="column">
-                  <wp:posOffset>-222885</wp:posOffset>
+                  <wp:posOffset>-144780</wp:posOffset>
                 </wp:positionH>
                 <wp:positionV relativeFrom="paragraph">
-                  <wp:posOffset>6985</wp:posOffset>
+                  <wp:posOffset>-96101</wp:posOffset>
                 </wp:positionV>
                 <wp:extent cx="726440" cy="214630"/>
-                <wp:effectExtent l="6985" t="7620" r="9525" b="6350"/>
+                <wp:effectExtent l="0" t="0" r="16510" b="13970"/>
                 <wp:wrapNone/>
                 <wp:docPr id="1308743319" name="Text Box 249"/>
                 <wp:cNvGraphicFramePr>
@@ -60,7 +60,10 @@
                         </a:solidFill>
                         <a:ln w="9525">
                           <a:solidFill>
-                            <a:srgbClr val="000000"/>
+                            <a:schemeClr val="tx1">
+                              <a:lumMod val="50000"/>
+                              <a:lumOff val="50000"/>
+                            </a:schemeClr>
                           </a:solidFill>
                           <a:miter lim="800000"/>
                           <a:headEnd/>
@@ -75,6 +78,7 @@
                               <w:rPr>
                                 <w:rFonts w:ascii="Times New Roman" w:hAnsi="Times New Roman"/>
                                 <w:b/>
+                                <w:color w:val="808080" w:themeColor="background1" w:themeShade="80"/>
                                 <w:sz w:val="24"/>
                                 <w:szCs w:val="24"/>
                               </w:rPr>
@@ -83,6 +87,7 @@
                               <w:rPr>
                                 <w:rFonts w:ascii="Times New Roman" w:hAnsi="Times New Roman"/>
                                 <w:b/>
+                                <w:color w:val="808080" w:themeColor="background1" w:themeShade="80"/>
                                 <w:sz w:val="24"/>
                                 <w:szCs w:val="24"/>
                               </w:rPr>
@@ -106,13 +111,13 @@
               </wp:anchor>
             </w:drawing>
           </mc:Choice>
-          <mc:Fallback xmlns:w16du="http://schemas.microsoft.com/office/word/2023/wordml/word16du">
+          <mc:Fallback>
             <w:pict>
               <v:shapetype w14:anchorId="54E94BFD" id="_x0000_t202" coordsize="21600,21600" o:spt="202" path="m,l,21600r21600,l21600,xe">
                 <v:stroke joinstyle="miter"/>
                 <v:path gradientshapeok="t" o:connecttype="rect"/>
               </v:shapetype>
-              <v:shape id="Text Box 249" o:spid="_x0000_s1026" type="#_x0000_t202" style="position:absolute;left:0;text-align:left;margin-left:-17.55pt;margin-top:.55pt;width:57.2pt;height:16.9pt;z-index:251660288;visibility:visible;mso-wrap-style:square;mso-width-percent:0;mso-height-percent:0;mso-wrap-distance-left:9pt;mso-wrap-distance-top:0;mso-wrap-distance-right:9pt;mso-wrap-distance-bottom:0;mso-position-horizontal:absolute;mso-position-horizontal-relative:text;mso-position-vertical:absolute;mso-position-vertical-relative:text;mso-width-percent:0;mso-height-percent:0;mso-width-relative:page;mso-height-relative:page;v-text-anchor:top" o:gfxdata="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">
+              <v:shape id="Text Box 249" o:spid="_x0000_s1026" type="#_x0000_t202" style="position:absolute;left:0;text-align:left;margin-left:-11.4pt;margin-top:-7.55pt;width:57.2pt;height:16.9pt;z-index:251660288;visibility:visible;mso-wrap-style:square;mso-width-percent:0;mso-height-percent:0;mso-wrap-distance-left:9pt;mso-wrap-distance-top:0;mso-wrap-distance-right:9pt;mso-wrap-distance-bottom:0;mso-position-horizontal:absolute;mso-position-horizontal-relative:text;mso-position-vertical:absolute;mso-position-vertical-relative:text;mso-width-percent:0;mso-height-percent:0;mso-width-relative:page;mso-height-relative:page;v-text-anchor:top" o:gfxdata="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" strokecolor="gray [1629]">
                 <v:textbox inset="0,0,0,0">
                   <w:txbxContent>
                     <w:p>
@@ -121,6 +126,7 @@
                         <w:rPr>
                           <w:rFonts w:ascii="Times New Roman" w:hAnsi="Times New Roman"/>
                           <w:b/>
+                          <w:color w:val="808080" w:themeColor="background1" w:themeShade="80"/>
                           <w:sz w:val="24"/>
                           <w:szCs w:val="24"/>
                         </w:rPr>
@@ -129,6 +135,7 @@
                         <w:rPr>
                           <w:rFonts w:ascii="Times New Roman" w:hAnsi="Times New Roman"/>
                           <w:b/>
+                          <w:color w:val="808080" w:themeColor="background1" w:themeShade="80"/>
                           <w:sz w:val="24"/>
                           <w:szCs w:val="24"/>
                         </w:rPr>
@@ -362,8 +369,7 @@
         <w:tabs>
           <w:tab w:val="center" w:pos="4819"/>
         </w:tabs>
-        <w:spacing w:line="336" w:lineRule="auto"/>
-        <w:ind w:hanging="284"/>
+        <w:spacing w:line="288" w:lineRule="auto"/>
         <w:rPr>
           <w:rFonts w:ascii="Times New Roman" w:hAnsi="Times New Roman"/>
           <w:sz w:val="26"/>
@@ -435,8 +441,7 @@
         <w:tabs>
           <w:tab w:val="center" w:pos="4819"/>
         </w:tabs>
-        <w:spacing w:line="336" w:lineRule="auto"/>
-        <w:ind w:hanging="284"/>
+        <w:spacing w:line="288" w:lineRule="auto"/>
         <w:rPr>
           <w:rFonts w:ascii="Times New Roman" w:hAnsi="Times New Roman"/>
           <w:sz w:val="6"/>
@@ -450,8 +455,7 @@
         <w:tabs>
           <w:tab w:val="center" w:pos="4819"/>
         </w:tabs>
-        <w:spacing w:line="336" w:lineRule="auto"/>
-        <w:ind w:hanging="284"/>
+        <w:spacing w:line="288" w:lineRule="auto"/>
         <w:rPr>
           <w:rFonts w:ascii="Times New Roman" w:hAnsi="Times New Roman"/>
           <w:sz w:val="26"/>
@@ -504,8 +508,7 @@
     </w:p>
     <w:p>
       <w:pPr>
-        <w:spacing w:line="336" w:lineRule="auto"/>
-        <w:ind w:hanging="284"/>
+        <w:spacing w:line="288" w:lineRule="auto"/>
         <w:rPr>
           <w:rFonts w:ascii="Times New Roman" w:hAnsi="Times New Roman"/>
           <w:sz w:val="6"/>
@@ -516,8 +519,7 @@
     </w:p>
     <w:p>
       <w:pPr>
-        <w:spacing w:line="336" w:lineRule="auto"/>
-        <w:ind w:hanging="284"/>
+        <w:spacing w:line="288" w:lineRule="auto"/>
         <w:rPr>
           <w:rFonts w:ascii="Times New Roman" w:hAnsi="Times New Roman"/>
           <w:sz w:val="26"/>
@@ -626,8 +628,7 @@
     </w:p>
     <w:p>
       <w:pPr>
-        <w:spacing w:line="336" w:lineRule="auto"/>
-        <w:ind w:hanging="284"/>
+        <w:spacing w:line="288" w:lineRule="auto"/>
         <w:rPr>
           <w:rFonts w:ascii="Times New Roman" w:hAnsi="Times New Roman"/>
           <w:sz w:val="26"/>
@@ -671,8 +672,7 @@
     </w:p>
     <w:p>
       <w:pPr>
-        <w:spacing w:line="336" w:lineRule="auto"/>
-        <w:ind w:hanging="284"/>
+        <w:spacing w:line="288" w:lineRule="auto"/>
         <w:rPr>
           <w:rFonts w:ascii="Times New Roman" w:hAnsi="Times New Roman"/>
           <w:sz w:val="26"/>
@@ -724,8 +724,7 @@
     </w:p>
     <w:p>
       <w:pPr>
-        <w:spacing w:line="336" w:lineRule="auto"/>
-        <w:ind w:hanging="284"/>
+        <w:spacing w:line="288" w:lineRule="auto"/>
         <w:rPr>
           <w:rFonts w:ascii="Times New Roman" w:hAnsi="Times New Roman"/>
           <w:sz w:val="26"/>
@@ -784,8 +783,7 @@
     </w:p>
     <w:p>
       <w:pPr>
-        <w:spacing w:line="336" w:lineRule="auto"/>
-        <w:ind w:hanging="284"/>
+        <w:spacing w:line="288" w:lineRule="auto"/>
         <w:rPr>
           <w:rFonts w:ascii="Times New Roman" w:hAnsi="Times New Roman"/>
           <w:sz w:val="26"/>
@@ -828,8 +826,7 @@
     </w:p>
     <w:p>
       <w:pPr>
-        <w:spacing w:line="336" w:lineRule="auto"/>
-        <w:ind w:hanging="284"/>
+        <w:spacing w:line="288" w:lineRule="auto"/>
         <w:rPr>
           <w:rFonts w:ascii="Times New Roman" w:hAnsi="Times New Roman"/>
           <w:sz w:val="26"/>
@@ -873,8 +870,7 @@
     </w:p>
     <w:p>
       <w:pPr>
-        <w:spacing w:line="336" w:lineRule="auto"/>
-        <w:ind w:hanging="284"/>
+        <w:spacing w:line="288" w:lineRule="auto"/>
         <w:rPr>
           <w:rFonts w:ascii="Times New Roman" w:hAnsi="Times New Roman"/>
           <w:sz w:val="26"/>
@@ -912,8 +908,7 @@
     </w:p>
     <w:p>
       <w:pPr>
-        <w:spacing w:line="336" w:lineRule="auto"/>
-        <w:ind w:hanging="284"/>
+        <w:spacing w:line="288" w:lineRule="auto"/>
         <w:rPr>
           <w:rFonts w:ascii="Times New Roman" w:hAnsi="Times New Roman"/>
           <w:sz w:val="26"/>
@@ -960,8 +955,7 @@
     </w:p>
     <w:p>
       <w:pPr>
-        <w:spacing w:line="360" w:lineRule="auto"/>
-        <w:ind w:hanging="284"/>
+        <w:spacing w:line="288" w:lineRule="auto"/>
         <w:rPr>
           <w:rFonts w:ascii="Times New Roman" w:hAnsi="Times New Roman"/>
           <w:sz w:val="26"/>
@@ -981,7 +975,7 @@
     </w:p>
     <w:tbl>
       <w:tblPr>
-        <w:tblW w:w="9918" w:type="dxa"/>
+        <w:tblW w:w="5000" w:type="pct"/>
         <w:jc w:val="center"/>
         <w:tblBorders>
           <w:top w:val="single" w:sz="4" w:space="0" w:color="auto"/>
@@ -994,12 +988,12 @@
         <w:tblLook w:val="04A0" w:firstRow="1" w:lastRow="0" w:firstColumn="1" w:lastColumn="0" w:noHBand="0" w:noVBand="1"/>
       </w:tblPr>
       <w:tblGrid>
-        <w:gridCol w:w="901"/>
-        <w:gridCol w:w="3389"/>
-        <w:gridCol w:w="1267"/>
-        <w:gridCol w:w="1897"/>
-        <w:gridCol w:w="1333"/>
-        <w:gridCol w:w="1131"/>
+        <w:gridCol w:w="1129"/>
+        <w:gridCol w:w="2694"/>
+        <w:gridCol w:w="1275"/>
+        <w:gridCol w:w="2149"/>
+        <w:gridCol w:w="1288"/>
+        <w:gridCol w:w="1094"/>
       </w:tblGrid>
       <w:tr>
         <w:trPr>
@@ -1008,7 +1002,7 @@
         </w:trPr>
         <w:tc>
           <w:tcPr>
-            <w:tcW w:w="901" w:type="dxa"/>
+            <w:tcW w:w="586" w:type="pct"/>
             <w:shd w:val="clear" w:color="auto" w:fill="auto"/>
             <w:vAlign w:val="center"/>
           </w:tcPr>
@@ -1038,7 +1032,7 @@
         </w:tc>
         <w:tc>
           <w:tcPr>
-            <w:tcW w:w="3389" w:type="dxa"/>
+            <w:tcW w:w="1399" w:type="pct"/>
             <w:shd w:val="clear" w:color="auto" w:fill="auto"/>
             <w:vAlign w:val="center"/>
           </w:tcPr>
@@ -1068,7 +1062,7 @@
         </w:tc>
         <w:tc>
           <w:tcPr>
-            <w:tcW w:w="1267" w:type="dxa"/>
+            <w:tcW w:w="662" w:type="pct"/>
             <w:shd w:val="clear" w:color="auto" w:fill="auto"/>
             <w:vAlign w:val="center"/>
           </w:tcPr>
@@ -1098,7 +1092,7 @@
         </w:tc>
         <w:tc>
           <w:tcPr>
-            <w:tcW w:w="1897" w:type="dxa"/>
+            <w:tcW w:w="1116" w:type="pct"/>
             <w:shd w:val="clear" w:color="auto" w:fill="auto"/>
             <w:vAlign w:val="center"/>
           </w:tcPr>
@@ -1128,7 +1122,7 @@
         </w:tc>
         <w:tc>
           <w:tcPr>
-            <w:tcW w:w="1333" w:type="dxa"/>
+            <w:tcW w:w="669" w:type="pct"/>
             <w:shd w:val="clear" w:color="auto" w:fill="auto"/>
             <w:vAlign w:val="center"/>
           </w:tcPr>
@@ -1158,7 +1152,7 @@
         </w:tc>
         <w:tc>
           <w:tcPr>
-            <w:tcW w:w="1131" w:type="dxa"/>
+            <w:tcW w:w="568" w:type="pct"/>
             <w:shd w:val="clear" w:color="auto" w:fill="auto"/>
             <w:vAlign w:val="center"/>
           </w:tcPr>
@@ -1388,7 +1382,29 @@
                 <w:sz w:val="26"/>
                 <w:szCs w:val="26"/>
               </w:rPr>
-              <w:t>....................., ngày ..... tháng ...... năm 2023</w:t>
+              <w:t xml:space="preserve">....................., ngày </w:t>
+            </w:r>
+            <w:proofErr w:type="gramStart"/>
+            <w:r>
+              <w:rPr>
+                <w:rFonts w:ascii="Times New Roman" w:hAnsi="Times New Roman"/>
+                <w:i/>
+                <w:iCs/>
+                <w:sz w:val="26"/>
+                <w:szCs w:val="26"/>
+              </w:rPr>
+              <w:t>.....</w:t>
+            </w:r>
+            <w:proofErr w:type="gramEnd"/>
+            <w:r>
+              <w:rPr>
+                <w:rFonts w:ascii="Times New Roman" w:hAnsi="Times New Roman"/>
+                <w:i/>
+                <w:iCs/>
+                <w:sz w:val="26"/>
+                <w:szCs w:val="26"/>
+              </w:rPr>
+              <w:t xml:space="preserve"> tháng ...... năm 2023</w:t>
             </w:r>
           </w:p>
           <w:p>
